--- a/cms-backend/routes/templates/certificate.docx
+++ b/cms-backend/routes/templates/certificate.docx
@@ -1,6 +1,6 @@
 
 <file path=word/document.xml><?xml version="1.0" encoding="utf-8"?>
-<w:document xmlns:wpc="http://schemas.microsoft.com/office/word/2010/wordprocessingCanvas" xmlns:mc="http://schemas.openxmlformats.org/markup-compatibility/2006" xmlns:o="urn:schemas-microsoft-com:office:office" xmlns:r="http://schemas.openxmlformats.org/officeDocument/2006/relationships" xmlns:m="http://schemas.openxmlformats.org/officeDocument/2006/math" xmlns:v="urn:schemas-microsoft-com:vml" xmlns:wp14="http://schemas.microsoft.com/office/word/2010/wordprocessingDrawing" xmlns:wp="http://schemas.openxmlformats.org/drawingml/2006/wordprocessingDrawing" xmlns:w10="urn:schemas-microsoft-com:office:word" xmlns:w="http://schemas.openxmlformats.org/wordprocessingml/2006/main" xmlns:w14="http://schemas.microsoft.com/office/word/2010/wordml" xmlns:w15="http://schemas.microsoft.com/office/word/2012/wordml" xmlns:wpg="http://schemas.microsoft.com/office/word/2010/wordprocessingGroup" xmlns:wpi="http://schemas.microsoft.com/office/word/2010/wordprocessingInk" xmlns:wne="http://schemas.microsoft.com/office/word/2006/wordml" xmlns:wps="http://schemas.microsoft.com/office/word/2010/wordprocessingShape" mc:Ignorable="w14 w15 wp14">
+<w:document xmlns:wpc="http://schemas.microsoft.com/office/word/2010/wordprocessingCanvas" xmlns:cx="http://schemas.microsoft.com/office/drawing/2014/chartex" xmlns:cx1="http://schemas.microsoft.com/office/drawing/2015/9/8/chartex" xmlns:cx2="http://schemas.microsoft.com/office/drawing/2015/10/21/chartex" xmlns:cx3="http://schemas.microsoft.com/office/drawing/2016/5/9/chartex" xmlns:cx4="http://schemas.microsoft.com/office/drawing/2016/5/10/chartex" xmlns:cx5="http://schemas.microsoft.com/office/drawing/2016/5/11/chartex" xmlns:cx6="http://schemas.microsoft.com/office/drawing/2016/5/12/chartex" xmlns:cx7="http://schemas.microsoft.com/office/drawing/2016/5/13/chartex" xmlns:cx8="http://schemas.microsoft.com/office/drawing/2016/5/14/chartex" xmlns:mc="http://schemas.openxmlformats.org/markup-compatibility/2006" xmlns:aink="http://schemas.microsoft.com/office/drawing/2016/ink" xmlns:am3d="http://schemas.microsoft.com/office/drawing/2017/model3d" xmlns:o="urn:schemas-microsoft-com:office:office" xmlns:oel="http://schemas.microsoft.com/office/2019/extlst" xmlns:r="http://schemas.openxmlformats.org/officeDocument/2006/relationships" xmlns:m="http://schemas.openxmlformats.org/officeDocument/2006/math" xmlns:v="urn:schemas-microsoft-com:vml" xmlns:wp14="http://schemas.microsoft.com/office/word/2010/wordprocessingDrawing" xmlns:wp="http://schemas.openxmlformats.org/drawingml/2006/wordprocessingDrawing" xmlns:w10="urn:schemas-microsoft-com:office:word" xmlns:w="http://schemas.openxmlformats.org/wordprocessingml/2006/main" xmlns:w14="http://schemas.microsoft.com/office/word/2010/wordml" xmlns:w15="http://schemas.microsoft.com/office/word/2012/wordml" xmlns:w16cex="http://schemas.microsoft.com/office/word/2018/wordml/cex" xmlns:w16cid="http://schemas.microsoft.com/office/word/2016/wordml/cid" xmlns:w16="http://schemas.microsoft.com/office/word/2018/wordml" xmlns:w16du="http://schemas.microsoft.com/office/word/2023/wordml/word16du" xmlns:w16sdtdh="http://schemas.microsoft.com/office/word/2020/wordml/sdtdatahash" xmlns:w16sdtfl="http://schemas.microsoft.com/office/word/2024/wordml/sdtformatlock" xmlns:w16se="http://schemas.microsoft.com/office/word/2015/wordml/symex" xmlns:wpg="http://schemas.microsoft.com/office/word/2010/wordprocessingGroup" xmlns:wpi="http://schemas.microsoft.com/office/word/2010/wordprocessingInk" xmlns:wne="http://schemas.microsoft.com/office/word/2006/wordml" xmlns:wps="http://schemas.microsoft.com/office/word/2010/wordprocessingShape" mc:Ignorable="w14 w15 w16se w16cid w16 w16cex w16sdtdh w16sdtfl w16du wp14">
   <w:body>
     <w:p>
       <w:pPr>
@@ -26,8 +26,6 @@
         </w:rPr>
         <w:tab/>
       </w:r>
-      <w:bookmarkStart w:id="0" w:name="_GoBack"/>
-      <w:bookmarkEnd w:id="0"/>
     </w:p>
     <w:p>
       <w:pPr>
@@ -90,7 +88,7 @@
         <mc:AlternateContent>
           <mc:Choice Requires="wps">
             <w:drawing>
-              <wp:anchor distT="0" distB="0" distL="114300" distR="114300" simplePos="0" relativeHeight="251659264" behindDoc="0" locked="0" layoutInCell="1" allowOverlap="1">
+              <wp:anchor distT="0" distB="0" distL="114300" distR="114300" simplePos="0" relativeHeight="251659264" behindDoc="0" locked="0" layoutInCell="1" allowOverlap="1" wp14:anchorId="3AF60840" wp14:editId="0BA74F80">
                 <wp:simplePos x="0" y="0"/>
                 <wp:positionH relativeFrom="column">
                   <wp:posOffset>7677150</wp:posOffset>
@@ -132,52 +130,16 @@
                       <wps:txbx>
                         <w:txbxContent>
                           <w:p>
+                            <w:pPr>
+                              <w:rPr>
+                                <w:lang w:val="en-IN"/>
+                              </w:rPr>
+                            </w:pPr>
                             <w:r>
                               <w:rPr>
-                                <w:noProof/>
-                                <w:lang w:val="en-IN" w:eastAsia="en-IN"/>
+                                <w:lang w:val="en-IN"/>
                               </w:rPr>
-                              <w:drawing>
-                                <wp:inline distT="0" distB="0" distL="0" distR="0">
-                                  <wp:extent cx="929005" cy="927100"/>
-                                  <wp:effectExtent l="0" t="0" r="4445" b="6350"/>
-                                  <wp:docPr id="2" name="Picture 2" title="{PHOTO_KEY}"/>
-                                  <wp:cNvGraphicFramePr>
-                                    <a:graphicFrameLocks xmlns:a="http://schemas.openxmlformats.org/drawingml/2006/main" noChangeAspect="1"/>
-                                  </wp:cNvGraphicFramePr>
-                                  <a:graphic xmlns:a="http://schemas.openxmlformats.org/drawingml/2006/main">
-                                    <a:graphicData uri="http://schemas.openxmlformats.org/drawingml/2006/picture">
-                                      <pic:pic xmlns:pic="http://schemas.openxmlformats.org/drawingml/2006/picture">
-                                        <pic:nvPicPr>
-                                          <pic:cNvPr id="2" name="logo-2.png"/>
-                                          <pic:cNvPicPr/>
-                                        </pic:nvPicPr>
-                                        <pic:blipFill>
-                                          <a:blip r:embed="rId8">
-                                            <a:extLst>
-                                              <a:ext uri="{28A0092B-C50C-407E-A947-70E740481C1C}">
-                                                <a14:useLocalDpi xmlns:a14="http://schemas.microsoft.com/office/drawing/2010/main" val="0"/>
-                                              </a:ext>
-                                            </a:extLst>
-                                          </a:blip>
-                                          <a:stretch>
-                                            <a:fillRect/>
-                                          </a:stretch>
-                                        </pic:blipFill>
-                                        <pic:spPr>
-                                          <a:xfrm>
-                                            <a:off x="0" y="0"/>
-                                            <a:ext cx="929005" cy="927100"/>
-                                          </a:xfrm>
-                                          <a:prstGeom prst="rect">
-                                            <a:avLst/>
-                                          </a:prstGeom>
-                                        </pic:spPr>
-                                      </pic:pic>
-                                    </a:graphicData>
-                                  </a:graphic>
-                                </wp:inline>
-                              </w:drawing>
+                              <w:t>{PHOTO_BASE64}</w:t>
                             </w:r>
                           </w:p>
                         </w:txbxContent>
@@ -193,56 +155,20 @@
           </mc:Choice>
           <mc:Fallback>
             <w:pict>
-              <v:rect id="Rectangle 4" o:spid="_x0000_s1026" style="position:absolute;left:0;text-align:left;margin-left:604.5pt;margin-top:1.05pt;width:81.05pt;height:90pt;z-index:251659264;visibility:visible;mso-wrap-style:square;mso-wrap-distance-left:9pt;mso-wrap-distance-top:0;mso-wrap-distance-right:9pt;mso-wrap-distance-bottom:0;mso-position-horizontal:absolute;mso-position-horizontal-relative:text;mso-position-vertical:absolute;mso-position-vertical-relative:text;v-text-anchor:top" o:gfxdata="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">
+              <v:rect w14:anchorId="3AF60840" id="Rectangle 4" o:spid="_x0000_s1026" style="position:absolute;left:0;text-align:left;margin-left:604.5pt;margin-top:1.05pt;width:81.05pt;height:90pt;z-index:251659264;visibility:visible;mso-wrap-style:square;mso-wrap-distance-left:9pt;mso-wrap-distance-top:0;mso-wrap-distance-right:9pt;mso-wrap-distance-bottom:0;mso-position-horizontal:absolute;mso-position-horizontal-relative:text;mso-position-vertical:absolute;mso-position-vertical-relative:text;v-text-anchor:top" o:gfxdata="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">
                 <v:textbox inset="3.6pt,,3.6pt">
                   <w:txbxContent>
                     <w:p>
+                      <w:pPr>
+                        <w:rPr>
+                          <w:lang w:val="en-IN"/>
+                        </w:rPr>
+                      </w:pPr>
                       <w:r>
                         <w:rPr>
-                          <w:noProof/>
-                          <w:lang w:val="en-IN" w:eastAsia="en-IN"/>
+                          <w:lang w:val="en-IN"/>
                         </w:rPr>
-                        <w:drawing>
-                          <wp:inline distT="0" distB="0" distL="0" distR="0">
-                            <wp:extent cx="929005" cy="927100"/>
-                            <wp:effectExtent l="0" t="0" r="4445" b="6350"/>
-                            <wp:docPr id="2" name="Picture 2" title="{PHOTO_KEY}"/>
-                            <wp:cNvGraphicFramePr>
-                              <a:graphicFrameLocks xmlns:a="http://schemas.openxmlformats.org/drawingml/2006/main" noChangeAspect="1"/>
-                            </wp:cNvGraphicFramePr>
-                            <a:graphic xmlns:a="http://schemas.openxmlformats.org/drawingml/2006/main">
-                              <a:graphicData uri="http://schemas.openxmlformats.org/drawingml/2006/picture">
-                                <pic:pic xmlns:pic="http://schemas.openxmlformats.org/drawingml/2006/picture">
-                                  <pic:nvPicPr>
-                                    <pic:cNvPr id="2" name="logo-2.png"/>
-                                    <pic:cNvPicPr/>
-                                  </pic:nvPicPr>
-                                  <pic:blipFill>
-                                    <a:blip r:embed="rId8">
-                                      <a:extLst>
-                                        <a:ext uri="{28A0092B-C50C-407E-A947-70E740481C1C}">
-                                          <a14:useLocalDpi xmlns:a14="http://schemas.microsoft.com/office/drawing/2010/main" val="0"/>
-                                        </a:ext>
-                                      </a:extLst>
-                                    </a:blip>
-                                    <a:stretch>
-                                      <a:fillRect/>
-                                    </a:stretch>
-                                  </pic:blipFill>
-                                  <pic:spPr>
-                                    <a:xfrm>
-                                      <a:off x="0" y="0"/>
-                                      <a:ext cx="929005" cy="927100"/>
-                                    </a:xfrm>
-                                    <a:prstGeom prst="rect">
-                                      <a:avLst/>
-                                    </a:prstGeom>
-                                  </pic:spPr>
-                                </pic:pic>
-                              </a:graphicData>
-                            </a:graphic>
-                          </wp:inline>
-                        </w:drawing>
+                        <w:t>{PHOTO_BASE64}</w:t>
                       </w:r>
                     </w:p>
                   </w:txbxContent>
@@ -376,17 +302,7 @@
           <w:sz w:val="28"/>
           <w:szCs w:val="28"/>
         </w:rPr>
-        <w:t xml:space="preserve">: </w:t>
-      </w:r>
-      <w:r>
-        <w:rPr>
-          <w:rFonts w:asciiTheme="majorBidi" w:hAnsiTheme="majorBidi" w:cstheme="majorBidi"/>
-          <w:b/>
-          <w:bCs/>
-          <w:sz w:val="28"/>
-          <w:szCs w:val="28"/>
-        </w:rPr>
-        <w:t>{EMPLOYER}</w:t>
+        <w:t>: {EMPLOYER}</w:t>
       </w:r>
     </w:p>
     <w:p>
@@ -417,7 +333,7 @@
         <w:spacing w:line="240" w:lineRule="auto"/>
         <w:jc w:val="center"/>
         <w:rPr>
-          <w:rFonts w:ascii="Britannic Bold" w:hAnsi="Britannic Bold" w:cs="Times New Roman"/>
+          <w:rFonts w:ascii="Britannic Bold" w:hAnsi="Britannic Bold"/>
           <w:b/>
           <w:bCs/>
           <w:color w:val="4F81BD" w:themeColor="accent1"/>
@@ -459,7 +375,17 @@
           <w:sz w:val="24"/>
           <w:szCs w:val="24"/>
         </w:rPr>
-        <w:t>{TRAINING_DATE_LOCATION}</w:t>
+        <w:t>On {TRAINING_DATE</w:t>
+      </w:r>
+      <w:r>
+        <w:rPr>
+          <w:rFonts w:asciiTheme="majorBidi" w:hAnsiTheme="majorBidi"/>
+          <w:b/>
+          <w:bCs/>
+          <w:sz w:val="24"/>
+          <w:szCs w:val="24"/>
+        </w:rPr>
+        <w:t>} at AD, UAE</w:t>
       </w:r>
     </w:p>
     <w:p>
@@ -564,18 +490,7 @@
           <w:sz w:val="28"/>
           <w:szCs w:val="28"/>
         </w:rPr>
-        <w:t xml:space="preserve"> </w:t>
-      </w:r>
-      <w:r>
-        <w:rPr>
-          <w:rFonts w:asciiTheme="majorBidi" w:hAnsiTheme="majorBidi"/>
-          <w:b/>
-          <w:bCs/>
-          <w:color w:val="FF0000"/>
-          <w:sz w:val="28"/>
-          <w:szCs w:val="28"/>
-        </w:rPr>
-        <w:t>{BATCH_NO}</w:t>
+        <w:t xml:space="preserve"> {BATCH_NO}</w:t>
       </w:r>
     </w:p>
     <w:p>
@@ -627,17 +542,7 @@
           <w:szCs w:val="28"/>
         </w:rPr>
         <w:tab/>
-        <w:t xml:space="preserve">    </w:t>
-      </w:r>
-      <w:r>
-        <w:rPr>
-          <w:rFonts w:asciiTheme="majorBidi" w:hAnsiTheme="majorBidi" w:cstheme="majorBidi"/>
-          <w:b/>
-          <w:color w:val="000000" w:themeColor="text1"/>
-          <w:sz w:val="28"/>
-          <w:szCs w:val="28"/>
-        </w:rPr>
-        <w:t>Issue</w:t>
+        <w:t xml:space="preserve">    Issue</w:t>
       </w:r>
       <w:r>
         <w:rPr>
@@ -673,13 +578,6 @@
           <w:szCs w:val="28"/>
         </w:rPr>
         <w:tab/>
-      </w:r>
-      <w:r>
-        <w:rPr>
-          <w:rFonts w:asciiTheme="majorBidi" w:hAnsiTheme="majorBidi" w:cstheme="majorBidi"/>
-          <w:sz w:val="28"/>
-          <w:szCs w:val="28"/>
-        </w:rPr>
         <w:t xml:space="preserve">          </w:t>
       </w:r>
       <w:r>
@@ -698,15 +596,7 @@
           <w:sz w:val="28"/>
           <w:szCs w:val="28"/>
         </w:rPr>
-        <w:t xml:space="preserve"> </w:t>
-      </w:r>
-      <w:r>
-        <w:rPr>
-          <w:rFonts w:asciiTheme="majorBidi" w:hAnsiTheme="majorBidi"/>
-          <w:sz w:val="28"/>
-          <w:szCs w:val="28"/>
-        </w:rPr>
-        <w:t>{DUE_DATE}</w:t>
+        <w:t xml:space="preserve"> {DUE_DATE}</w:t>
       </w:r>
     </w:p>
     <w:p>
@@ -733,7 +623,7 @@
           <w:lang w:val="en-IN" w:eastAsia="en-IN"/>
         </w:rPr>
         <w:drawing>
-          <wp:anchor distT="0" distB="0" distL="114300" distR="114300" simplePos="0" relativeHeight="251662336" behindDoc="0" locked="0" layoutInCell="1" allowOverlap="1">
+          <wp:anchor distT="0" distB="0" distL="114300" distR="114300" simplePos="0" relativeHeight="251662336" behindDoc="0" locked="0" layoutInCell="1" allowOverlap="1" wp14:anchorId="2CA1A995" wp14:editId="50F388ED">
             <wp:simplePos x="0" y="0"/>
             <wp:positionH relativeFrom="page">
               <wp:posOffset>4400550</wp:posOffset>
@@ -758,7 +648,7 @@
                     </pic:cNvPicPr>
                   </pic:nvPicPr>
                   <pic:blipFill>
-                    <a:blip r:embed="rId9" cstate="print">
+                    <a:blip r:embed="rId8" cstate="print">
                       <a:extLst>
                         <a:ext uri="{28A0092B-C50C-407E-A947-70E740481C1C}">
                           <a14:useLocalDpi xmlns:a14="http://schemas.microsoft.com/office/drawing/2010/main" val="0"/>
@@ -795,7 +685,7 @@
           <w:lang w:val="en-IN" w:eastAsia="en-IN"/>
         </w:rPr>
         <w:drawing>
-          <wp:anchor distT="0" distB="0" distL="114300" distR="114300" simplePos="0" relativeHeight="251661312" behindDoc="0" locked="0" layoutInCell="1" allowOverlap="1">
+          <wp:anchor distT="0" distB="0" distL="114300" distR="114300" simplePos="0" relativeHeight="251661312" behindDoc="0" locked="0" layoutInCell="1" allowOverlap="1" wp14:anchorId="29D8D719" wp14:editId="7EC09C3D">
             <wp:simplePos x="0" y="0"/>
             <wp:positionH relativeFrom="column">
               <wp:posOffset>5743575</wp:posOffset>
@@ -820,7 +710,7 @@
                     </pic:cNvPicPr>
                   </pic:nvPicPr>
                   <pic:blipFill>
-                    <a:blip r:embed="rId10" cstate="print">
+                    <a:blip r:embed="rId9" cstate="print">
                       <a:extLst>
                         <a:ext uri="{28A0092B-C50C-407E-A947-70E740481C1C}">
                           <a14:useLocalDpi xmlns:a14="http://schemas.microsoft.com/office/drawing/2010/main" val="0"/>
@@ -857,7 +747,7 @@
           <w:lang w:val="en-IN" w:eastAsia="en-IN"/>
         </w:rPr>
         <w:drawing>
-          <wp:anchor distT="0" distB="0" distL="114300" distR="114300" simplePos="0" relativeHeight="251660288" behindDoc="0" locked="0" layoutInCell="1" allowOverlap="1">
+          <wp:anchor distT="0" distB="0" distL="114300" distR="114300" simplePos="0" relativeHeight="251660288" behindDoc="0" locked="0" layoutInCell="1" allowOverlap="1" wp14:anchorId="3E36DF46" wp14:editId="5A2057DF">
             <wp:simplePos x="0" y="0"/>
             <wp:positionH relativeFrom="margin">
               <wp:posOffset>1028700</wp:posOffset>
@@ -882,7 +772,7 @@
                     </pic:cNvPicPr>
                   </pic:nvPicPr>
                   <pic:blipFill>
-                    <a:blip r:embed="rId11" cstate="print">
+                    <a:blip r:embed="rId10" cstate="print">
                       <a:extLst>
                         <a:ext uri="{28A0092B-C50C-407E-A947-70E740481C1C}">
                           <a14:useLocalDpi xmlns:a14="http://schemas.microsoft.com/office/drawing/2010/main" val="0"/>
@@ -929,7 +819,7 @@
           <w:lang w:val="en-IN" w:eastAsia="en-IN"/>
         </w:rPr>
         <w:drawing>
-          <wp:inline distT="0" distB="0" distL="0" distR="0">
+          <wp:inline distT="0" distB="0" distL="0" distR="0" wp14:anchorId="25D7DEE1" wp14:editId="658E218C">
             <wp:extent cx="1327785" cy="1035050"/>
             <wp:effectExtent l="95250" t="114300" r="62865" b="88900"/>
             <wp:docPr id="13" name="Picture 13"/>
@@ -946,7 +836,7 @@
                     </pic:cNvPicPr>
                   </pic:nvPicPr>
                   <pic:blipFill>
-                    <a:blip r:embed="rId12" cstate="print">
+                    <a:blip r:embed="rId11" cstate="print">
                       <a:extLst>
                         <a:ext uri="{28A0092B-C50C-407E-A947-70E740481C1C}">
                           <a14:useLocalDpi xmlns:a14="http://schemas.microsoft.com/office/drawing/2010/main" val="0"/>
@@ -978,7 +868,7 @@
       </w:r>
     </w:p>
     <w:sectPr>
-      <w:headerReference w:type="default" r:id="rId13"/>
+      <w:headerReference w:type="default" r:id="rId12"/>
       <w:pgSz w:w="16839" w:h="11907" w:orient="landscape"/>
       <w:pgMar w:top="672" w:right="1719" w:bottom="720" w:left="1440" w:header="720" w:footer="0" w:gutter="0"/>
       <w:cols w:space="720"/>
@@ -989,7 +879,7 @@
 </file>
 
 <file path=word/endnotes.xml><?xml version="1.0" encoding="utf-8"?>
-<w:endnotes xmlns:wpc="http://schemas.microsoft.com/office/word/2010/wordprocessingCanvas" xmlns:mc="http://schemas.openxmlformats.org/markup-compatibility/2006" xmlns:o="urn:schemas-microsoft-com:office:office" xmlns:r="http://schemas.openxmlformats.org/officeDocument/2006/relationships" xmlns:m="http://schemas.openxmlformats.org/officeDocument/2006/math" xmlns:v="urn:schemas-microsoft-com:vml" xmlns:wp14="http://schemas.microsoft.com/office/word/2010/wordprocessingDrawing" xmlns:wp="http://schemas.openxmlformats.org/drawingml/2006/wordprocessingDrawing" xmlns:w10="urn:schemas-microsoft-com:office:word" xmlns:w="http://schemas.openxmlformats.org/wordprocessingml/2006/main" xmlns:w14="http://schemas.microsoft.com/office/word/2010/wordml" xmlns:w15="http://schemas.microsoft.com/office/word/2012/wordml" xmlns:wpg="http://schemas.microsoft.com/office/word/2010/wordprocessingGroup" xmlns:wpi="http://schemas.microsoft.com/office/word/2010/wordprocessingInk" xmlns:wne="http://schemas.microsoft.com/office/word/2006/wordml" xmlns:wps="http://schemas.microsoft.com/office/word/2010/wordprocessingShape" mc:Ignorable="w14 w15 wp14">
+<w:endnotes xmlns:wpc="http://schemas.microsoft.com/office/word/2010/wordprocessingCanvas" xmlns:cx="http://schemas.microsoft.com/office/drawing/2014/chartex" xmlns:cx1="http://schemas.microsoft.com/office/drawing/2015/9/8/chartex" xmlns:cx2="http://schemas.microsoft.com/office/drawing/2015/10/21/chartex" xmlns:cx3="http://schemas.microsoft.com/office/drawing/2016/5/9/chartex" xmlns:cx4="http://schemas.microsoft.com/office/drawing/2016/5/10/chartex" xmlns:cx5="http://schemas.microsoft.com/office/drawing/2016/5/11/chartex" xmlns:cx6="http://schemas.microsoft.com/office/drawing/2016/5/12/chartex" xmlns:cx7="http://schemas.microsoft.com/office/drawing/2016/5/13/chartex" xmlns:cx8="http://schemas.microsoft.com/office/drawing/2016/5/14/chartex" xmlns:mc="http://schemas.openxmlformats.org/markup-compatibility/2006" xmlns:aink="http://schemas.microsoft.com/office/drawing/2016/ink" xmlns:am3d="http://schemas.microsoft.com/office/drawing/2017/model3d" xmlns:o="urn:schemas-microsoft-com:office:office" xmlns:oel="http://schemas.microsoft.com/office/2019/extlst" xmlns:r="http://schemas.openxmlformats.org/officeDocument/2006/relationships" xmlns:m="http://schemas.openxmlformats.org/officeDocument/2006/math" xmlns:v="urn:schemas-microsoft-com:vml" xmlns:wp14="http://schemas.microsoft.com/office/word/2010/wordprocessingDrawing" xmlns:wp="http://schemas.openxmlformats.org/drawingml/2006/wordprocessingDrawing" xmlns:w10="urn:schemas-microsoft-com:office:word" xmlns:w="http://schemas.openxmlformats.org/wordprocessingml/2006/main" xmlns:w14="http://schemas.microsoft.com/office/word/2010/wordml" xmlns:w15="http://schemas.microsoft.com/office/word/2012/wordml" xmlns:w16cex="http://schemas.microsoft.com/office/word/2018/wordml/cex" xmlns:w16cid="http://schemas.microsoft.com/office/word/2016/wordml/cid" xmlns:w16="http://schemas.microsoft.com/office/word/2018/wordml" xmlns:w16du="http://schemas.microsoft.com/office/word/2023/wordml/word16du" xmlns:w16sdtdh="http://schemas.microsoft.com/office/word/2020/wordml/sdtdatahash" xmlns:w16sdtfl="http://schemas.microsoft.com/office/word/2024/wordml/sdtformatlock" xmlns:w16se="http://schemas.microsoft.com/office/word/2015/wordml/symex" xmlns:wpg="http://schemas.microsoft.com/office/word/2010/wordprocessingGroup" xmlns:wpi="http://schemas.microsoft.com/office/word/2010/wordprocessingInk" xmlns:wne="http://schemas.microsoft.com/office/word/2006/wordml" xmlns:wps="http://schemas.microsoft.com/office/word/2010/wordprocessingShape" mc:Ignorable="w14 w15 w16se w16cid w16 w16cex w16sdtdh w16sdtfl w16du wp14">
   <w:endnote w:type="separator" w:id="-1">
     <w:p>
       <w:pPr>
@@ -1014,7 +904,7 @@
 </file>
 
 <file path=word/footnotes.xml><?xml version="1.0" encoding="utf-8"?>
-<w:footnotes xmlns:wpc="http://schemas.microsoft.com/office/word/2010/wordprocessingCanvas" xmlns:mc="http://schemas.openxmlformats.org/markup-compatibility/2006" xmlns:o="urn:schemas-microsoft-com:office:office" xmlns:r="http://schemas.openxmlformats.org/officeDocument/2006/relationships" xmlns:m="http://schemas.openxmlformats.org/officeDocument/2006/math" xmlns:v="urn:schemas-microsoft-com:vml" xmlns:wp14="http://schemas.microsoft.com/office/word/2010/wordprocessingDrawing" xmlns:wp="http://schemas.openxmlformats.org/drawingml/2006/wordprocessingDrawing" xmlns:w10="urn:schemas-microsoft-com:office:word" xmlns:w="http://schemas.openxmlformats.org/wordprocessingml/2006/main" xmlns:w14="http://schemas.microsoft.com/office/word/2010/wordml" xmlns:w15="http://schemas.microsoft.com/office/word/2012/wordml" xmlns:wpg="http://schemas.microsoft.com/office/word/2010/wordprocessingGroup" xmlns:wpi="http://schemas.microsoft.com/office/word/2010/wordprocessingInk" xmlns:wne="http://schemas.microsoft.com/office/word/2006/wordml" xmlns:wps="http://schemas.microsoft.com/office/word/2010/wordprocessingShape" mc:Ignorable="w14 w15 wp14">
+<w:footnotes xmlns:wpc="http://schemas.microsoft.com/office/word/2010/wordprocessingCanvas" xmlns:cx="http://schemas.microsoft.com/office/drawing/2014/chartex" xmlns:cx1="http://schemas.microsoft.com/office/drawing/2015/9/8/chartex" xmlns:cx2="http://schemas.microsoft.com/office/drawing/2015/10/21/chartex" xmlns:cx3="http://schemas.microsoft.com/office/drawing/2016/5/9/chartex" xmlns:cx4="http://schemas.microsoft.com/office/drawing/2016/5/10/chartex" xmlns:cx5="http://schemas.microsoft.com/office/drawing/2016/5/11/chartex" xmlns:cx6="http://schemas.microsoft.com/office/drawing/2016/5/12/chartex" xmlns:cx7="http://schemas.microsoft.com/office/drawing/2016/5/13/chartex" xmlns:cx8="http://schemas.microsoft.com/office/drawing/2016/5/14/chartex" xmlns:mc="http://schemas.openxmlformats.org/markup-compatibility/2006" xmlns:aink="http://schemas.microsoft.com/office/drawing/2016/ink" xmlns:am3d="http://schemas.microsoft.com/office/drawing/2017/model3d" xmlns:o="urn:schemas-microsoft-com:office:office" xmlns:oel="http://schemas.microsoft.com/office/2019/extlst" xmlns:r="http://schemas.openxmlformats.org/officeDocument/2006/relationships" xmlns:m="http://schemas.openxmlformats.org/officeDocument/2006/math" xmlns:v="urn:schemas-microsoft-com:vml" xmlns:wp14="http://schemas.microsoft.com/office/word/2010/wordprocessingDrawing" xmlns:wp="http://schemas.openxmlformats.org/drawingml/2006/wordprocessingDrawing" xmlns:w10="urn:schemas-microsoft-com:office:word" xmlns:w="http://schemas.openxmlformats.org/wordprocessingml/2006/main" xmlns:w14="http://schemas.microsoft.com/office/word/2010/wordml" xmlns:w15="http://schemas.microsoft.com/office/word/2012/wordml" xmlns:w16cex="http://schemas.microsoft.com/office/word/2018/wordml/cex" xmlns:w16cid="http://schemas.microsoft.com/office/word/2016/wordml/cid" xmlns:w16="http://schemas.microsoft.com/office/word/2018/wordml" xmlns:w16du="http://schemas.microsoft.com/office/word/2023/wordml/word16du" xmlns:w16sdtdh="http://schemas.microsoft.com/office/word/2020/wordml/sdtdatahash" xmlns:w16sdtfl="http://schemas.microsoft.com/office/word/2024/wordml/sdtformatlock" xmlns:w16se="http://schemas.microsoft.com/office/word/2015/wordml/symex" xmlns:wpg="http://schemas.microsoft.com/office/word/2010/wordprocessingGroup" xmlns:wpi="http://schemas.microsoft.com/office/word/2010/wordprocessingInk" xmlns:wne="http://schemas.microsoft.com/office/word/2006/wordml" xmlns:wps="http://schemas.microsoft.com/office/word/2010/wordprocessingShape" mc:Ignorable="w14 w15 w16se w16cid w16 w16cex w16sdtdh w16sdtfl w16du wp14">
   <w:footnote w:type="separator" w:id="-1">
     <w:p>
       <w:pPr>
@@ -1039,7 +929,7 @@
 </file>
 
 <file path=word/header1.xml><?xml version="1.0" encoding="utf-8"?>
-<w:hdr xmlns:wpc="http://schemas.microsoft.com/office/word/2010/wordprocessingCanvas" xmlns:mc="http://schemas.openxmlformats.org/markup-compatibility/2006" xmlns:o="urn:schemas-microsoft-com:office:office" xmlns:r="http://schemas.openxmlformats.org/officeDocument/2006/relationships" xmlns:m="http://schemas.openxmlformats.org/officeDocument/2006/math" xmlns:v="urn:schemas-microsoft-com:vml" xmlns:wp14="http://schemas.microsoft.com/office/word/2010/wordprocessingDrawing" xmlns:wp="http://schemas.openxmlformats.org/drawingml/2006/wordprocessingDrawing" xmlns:w10="urn:schemas-microsoft-com:office:word" xmlns:w="http://schemas.openxmlformats.org/wordprocessingml/2006/main" xmlns:w14="http://schemas.microsoft.com/office/word/2010/wordml" xmlns:w15="http://schemas.microsoft.com/office/word/2012/wordml" xmlns:wpg="http://schemas.microsoft.com/office/word/2010/wordprocessingGroup" xmlns:wpi="http://schemas.microsoft.com/office/word/2010/wordprocessingInk" xmlns:wne="http://schemas.microsoft.com/office/word/2006/wordml" xmlns:wps="http://schemas.microsoft.com/office/word/2010/wordprocessingShape" mc:Ignorable="w14 w15 wp14">
+<w:hdr xmlns:wpc="http://schemas.microsoft.com/office/word/2010/wordprocessingCanvas" xmlns:cx="http://schemas.microsoft.com/office/drawing/2014/chartex" xmlns:cx1="http://schemas.microsoft.com/office/drawing/2015/9/8/chartex" xmlns:cx2="http://schemas.microsoft.com/office/drawing/2015/10/21/chartex" xmlns:cx3="http://schemas.microsoft.com/office/drawing/2016/5/9/chartex" xmlns:cx4="http://schemas.microsoft.com/office/drawing/2016/5/10/chartex" xmlns:cx5="http://schemas.microsoft.com/office/drawing/2016/5/11/chartex" xmlns:cx6="http://schemas.microsoft.com/office/drawing/2016/5/12/chartex" xmlns:cx7="http://schemas.microsoft.com/office/drawing/2016/5/13/chartex" xmlns:cx8="http://schemas.microsoft.com/office/drawing/2016/5/14/chartex" xmlns:mc="http://schemas.openxmlformats.org/markup-compatibility/2006" xmlns:aink="http://schemas.microsoft.com/office/drawing/2016/ink" xmlns:am3d="http://schemas.microsoft.com/office/drawing/2017/model3d" xmlns:o="urn:schemas-microsoft-com:office:office" xmlns:oel="http://schemas.microsoft.com/office/2019/extlst" xmlns:r="http://schemas.openxmlformats.org/officeDocument/2006/relationships" xmlns:m="http://schemas.openxmlformats.org/officeDocument/2006/math" xmlns:v="urn:schemas-microsoft-com:vml" xmlns:wp14="http://schemas.microsoft.com/office/word/2010/wordprocessingDrawing" xmlns:wp="http://schemas.openxmlformats.org/drawingml/2006/wordprocessingDrawing" xmlns:w10="urn:schemas-microsoft-com:office:word" xmlns:w="http://schemas.openxmlformats.org/wordprocessingml/2006/main" xmlns:w14="http://schemas.microsoft.com/office/word/2010/wordml" xmlns:w15="http://schemas.microsoft.com/office/word/2012/wordml" xmlns:w16cex="http://schemas.microsoft.com/office/word/2018/wordml/cex" xmlns:w16cid="http://schemas.microsoft.com/office/word/2016/wordml/cid" xmlns:w16="http://schemas.microsoft.com/office/word/2018/wordml" xmlns:w16du="http://schemas.microsoft.com/office/word/2023/wordml/word16du" xmlns:w16sdtdh="http://schemas.microsoft.com/office/word/2020/wordml/sdtdatahash" xmlns:w16sdtfl="http://schemas.microsoft.com/office/word/2024/wordml/sdtformatlock" xmlns:w16se="http://schemas.microsoft.com/office/word/2015/wordml/symex" xmlns:wpg="http://schemas.microsoft.com/office/word/2010/wordprocessingGroup" xmlns:wpi="http://schemas.microsoft.com/office/word/2010/wordprocessingInk" xmlns:wne="http://schemas.microsoft.com/office/word/2006/wordml" xmlns:wps="http://schemas.microsoft.com/office/word/2010/wordprocessingShape" mc:Ignorable="w14 w15 w16se w16cid w16 w16cex w16sdtdh w16sdtfl w16du wp14">
   <w:p>
     <w:pPr>
       <w:pStyle w:val="Header"/>
@@ -1084,7 +974,7 @@
 </file>
 
 <file path=word/styles.xml><?xml version="1.0" encoding="utf-8"?>
-<w:styles xmlns:mc="http://schemas.openxmlformats.org/markup-compatibility/2006" xmlns:r="http://schemas.openxmlformats.org/officeDocument/2006/relationships" xmlns:w="http://schemas.openxmlformats.org/wordprocessingml/2006/main" xmlns:w14="http://schemas.microsoft.com/office/word/2010/wordml" xmlns:w15="http://schemas.microsoft.com/office/word/2012/wordml" mc:Ignorable="w14 w15">
+<w:styles xmlns:mc="http://schemas.openxmlformats.org/markup-compatibility/2006" xmlns:r="http://schemas.openxmlformats.org/officeDocument/2006/relationships" xmlns:w="http://schemas.openxmlformats.org/wordprocessingml/2006/main" xmlns:w14="http://schemas.microsoft.com/office/word/2010/wordml" xmlns:w15="http://schemas.microsoft.com/office/word/2012/wordml" xmlns:w16cex="http://schemas.microsoft.com/office/word/2018/wordml/cex" xmlns:w16cid="http://schemas.microsoft.com/office/word/2016/wordml/cid" xmlns:w16="http://schemas.microsoft.com/office/word/2018/wordml" xmlns:w16du="http://schemas.microsoft.com/office/word/2023/wordml/word16du" xmlns:w16sdtdh="http://schemas.microsoft.com/office/word/2020/wordml/sdtdatahash" xmlns:w16sdtfl="http://schemas.microsoft.com/office/word/2024/wordml/sdtformatlock" xmlns:w16se="http://schemas.microsoft.com/office/word/2015/wordml/symex" mc:Ignorable="w14 w15 w16se w16cid w16 w16cex w16sdtdh w16sdtfl w16du">
   <w:docDefaults>
     <w:rPrDefault>
       <w:rPr>
@@ -1094,7 +984,7 @@
     </w:rPrDefault>
     <w:pPrDefault/>
   </w:docDefaults>
-  <w:latentStyles w:defLockedState="0" w:defUIPriority="99" w:defSemiHidden="0" w:defUnhideWhenUsed="0" w:defQFormat="0" w:count="371">
+  <w:latentStyles w:defLockedState="0" w:defUIPriority="99" w:defSemiHidden="0" w:defUnhideWhenUsed="0" w:defQFormat="0" w:count="376">
     <w:lsdException w:name="Normal" w:uiPriority="0" w:qFormat="1"/>
     <w:lsdException w:name="heading 1" w:uiPriority="9" w:qFormat="1"/>
     <w:lsdException w:name="heading 2" w:semiHidden="1" w:uiPriority="9" w:unhideWhenUsed="1" w:qFormat="1"/>
@@ -1462,6 +1352,11 @@
     <w:lsdException w:name="List Table 5 Dark Accent 6" w:uiPriority="50"/>
     <w:lsdException w:name="List Table 6 Colorful Accent 6" w:uiPriority="51"/>
     <w:lsdException w:name="List Table 7 Colorful Accent 6" w:uiPriority="52"/>
+    <w:lsdException w:name="Mention" w:semiHidden="1" w:unhideWhenUsed="1"/>
+    <w:lsdException w:name="Smart Hyperlink" w:semiHidden="1" w:unhideWhenUsed="1"/>
+    <w:lsdException w:name="Hashtag" w:semiHidden="1" w:unhideWhenUsed="1"/>
+    <w:lsdException w:name="Unresolved Mention" w:semiHidden="1" w:unhideWhenUsed="1"/>
+    <w:lsdException w:name="Smart Link" w:semiHidden="1" w:unhideWhenUsed="1"/>
   </w:latentStyles>
   <w:style w:type="paragraph" w:default="1" w:styleId="Normal">
     <w:name w:val="Normal"/>
@@ -1868,6 +1763,10 @@
 </file>
 
 <file path=customXml/item1.xml><?xml version="1.0" encoding="utf-8"?>
+<b:Sources xmlns:b="http://schemas.openxmlformats.org/officeDocument/2006/bibliography" xmlns="http://schemas.openxmlformats.org/officeDocument/2006/bibliography" SelectedStyle="\APA.XSL" StyleName="APA"/>
+</file>
+
+<file path=customXml/item2.xml><?xml version="1.0" encoding="utf-8"?>
 <s:customData xmlns="http://www.wps.cn/officeDocument/2013/wpsCustomData" xmlns:s="http://www.wps.cn/officeDocument/2013/wpsCustomData">
   <customSectProps/>
   <customShpExts>
@@ -1876,22 +1775,18 @@
 </s:customData>
 </file>
 
-<file path=customXml/item2.xml><?xml version="1.0" encoding="utf-8"?>
-<b:Sources xmlns:b="http://schemas.openxmlformats.org/officeDocument/2006/bibliography" xmlns="http://schemas.openxmlformats.org/officeDocument/2006/bibliography" SelectedStyle="\APA.XSL" StyleName="APA"/>
+<file path=customXml/itemProps1.xml><?xml version="1.0" encoding="utf-8"?>
+<ds:datastoreItem xmlns:ds="http://schemas.openxmlformats.org/officeDocument/2006/customXml" ds:itemID="{39A13FE6-2E66-49C4-A8C2-1D7BFB1F7762}">
+  <ds:schemaRefs>
+    <ds:schemaRef ds:uri="http://schemas.openxmlformats.org/officeDocument/2006/bibliography"/>
+  </ds:schemaRefs>
+</ds:datastoreItem>
 </file>
 
-<file path=customXml/itemProps1.xml><?xml version="1.0" encoding="utf-8"?>
+<file path=customXml/itemProps2.xml><?xml version="1.0" encoding="utf-8"?>
 <ds:datastoreItem xmlns:ds="http://schemas.openxmlformats.org/officeDocument/2006/customXml" ds:itemID="{B1977F7D-205B-4081-913C-38D41E755F92}">
   <ds:schemaRefs>
     <ds:schemaRef ds:uri="http://www.wps.cn/officeDocument/2013/wpsCustomData"/>
   </ds:schemaRefs>
 </ds:datastoreItem>
-</file>
-
-<file path=customXml/itemProps2.xml><?xml version="1.0" encoding="utf-8"?>
-<ds:datastoreItem xmlns:ds="http://schemas.openxmlformats.org/officeDocument/2006/customXml" ds:itemID="{8247C474-3B35-40C5-BC22-6E326BDAA973}">
-  <ds:schemaRefs>
-    <ds:schemaRef ds:uri="http://schemas.openxmlformats.org/officeDocument/2006/bibliography"/>
-  </ds:schemaRefs>
-</ds:datastoreItem>
 </file>
--- a/cms-backend/routes/templates/certificate.docx
+++ b/cms-backend/routes/templates/certificate.docx
@@ -139,7 +139,19 @@
                               <w:rPr>
                                 <w:lang w:val="en-IN"/>
                               </w:rPr>
-                              <w:t>{PHOTO_BASE64}</w:t>
+                              <w:t>{</w:t>
+                            </w:r>
+                            <w:r>
+                              <w:rPr>
+                                <w:lang w:val="en-IN"/>
+                              </w:rPr>
+                              <w:t>%</w:t>
+                            </w:r>
+                            <w:r>
+                              <w:rPr>
+                                <w:lang w:val="en-IN"/>
+                              </w:rPr>
+                              <w:t>PHOTO_BASE64}</w:t>
                             </w:r>
                           </w:p>
                         </w:txbxContent>
@@ -168,7 +180,19 @@
                         <w:rPr>
                           <w:lang w:val="en-IN"/>
                         </w:rPr>
-                        <w:t>{PHOTO_BASE64}</w:t>
+                        <w:t>{</w:t>
+                      </w:r>
+                      <w:r>
+                        <w:rPr>
+                          <w:lang w:val="en-IN"/>
+                        </w:rPr>
+                        <w:t>%</w:t>
+                      </w:r>
+                      <w:r>
+                        <w:rPr>
+                          <w:lang w:val="en-IN"/>
+                        </w:rPr>
+                        <w:t>PHOTO_BASE64}</w:t>
                       </w:r>
                     </w:p>
                   </w:txbxContent>
@@ -1763,10 +1787,6 @@
 </file>
 
 <file path=customXml/item1.xml><?xml version="1.0" encoding="utf-8"?>
-<b:Sources xmlns:b="http://schemas.openxmlformats.org/officeDocument/2006/bibliography" xmlns="http://schemas.openxmlformats.org/officeDocument/2006/bibliography" SelectedStyle="\APA.XSL" StyleName="APA"/>
-</file>
-
-<file path=customXml/item2.xml><?xml version="1.0" encoding="utf-8"?>
 <s:customData xmlns="http://www.wps.cn/officeDocument/2013/wpsCustomData" xmlns:s="http://www.wps.cn/officeDocument/2013/wpsCustomData">
   <customSectProps/>
   <customShpExts>
@@ -1775,18 +1795,22 @@
 </s:customData>
 </file>
 
+<file path=customXml/item2.xml><?xml version="1.0" encoding="utf-8"?>
+<b:Sources xmlns:b="http://schemas.openxmlformats.org/officeDocument/2006/bibliography" xmlns="http://schemas.openxmlformats.org/officeDocument/2006/bibliography" SelectedStyle="\APA.XSL" StyleName="APA"/>
+</file>
+
 <file path=customXml/itemProps1.xml><?xml version="1.0" encoding="utf-8"?>
+<ds:datastoreItem xmlns:ds="http://schemas.openxmlformats.org/officeDocument/2006/customXml" ds:itemID="{B1977F7D-205B-4081-913C-38D41E755F92}">
+  <ds:schemaRefs>
+    <ds:schemaRef ds:uri="http://www.wps.cn/officeDocument/2013/wpsCustomData"/>
+  </ds:schemaRefs>
+</ds:datastoreItem>
+</file>
+
+<file path=customXml/itemProps2.xml><?xml version="1.0" encoding="utf-8"?>
 <ds:datastoreItem xmlns:ds="http://schemas.openxmlformats.org/officeDocument/2006/customXml" ds:itemID="{39A13FE6-2E66-49C4-A8C2-1D7BFB1F7762}">
   <ds:schemaRefs>
     <ds:schemaRef ds:uri="http://schemas.openxmlformats.org/officeDocument/2006/bibliography"/>
   </ds:schemaRefs>
 </ds:datastoreItem>
-</file>
-
-<file path=customXml/itemProps2.xml><?xml version="1.0" encoding="utf-8"?>
-<ds:datastoreItem xmlns:ds="http://schemas.openxmlformats.org/officeDocument/2006/customXml" ds:itemID="{B1977F7D-205B-4081-913C-38D41E755F92}">
-  <ds:schemaRefs>
-    <ds:schemaRef ds:uri="http://www.wps.cn/officeDocument/2013/wpsCustomData"/>
-  </ds:schemaRefs>
-</ds:datastoreItem>
 </file>